--- a/documentazione/Casi D'uso/CU_1_HomePage.docx
+++ b/documentazione/Casi D'uso/CU_1_HomePage.docx
@@ -1,6 +1,6 @@
 
 <file path=word/document.xml><?xml version="1.0" encoding="utf-8"?>
-<w:document xmlns:wpc="http://schemas.microsoft.com/office/word/2010/wordprocessingCanvas" xmlns:cx="http://schemas.microsoft.com/office/drawing/2014/chartex" xmlns:cx1="http://schemas.microsoft.com/office/drawing/2015/9/8/chartex" xmlns:cx2="http://schemas.microsoft.com/office/drawing/2015/10/21/chartex" xmlns:cx3="http://schemas.microsoft.com/office/drawing/2016/5/9/chartex" xmlns:cx4="http://schemas.microsoft.com/office/drawing/2016/5/10/chartex" xmlns:cx5="http://schemas.microsoft.com/office/drawing/2016/5/11/chartex" xmlns:cx6="http://schemas.microsoft.com/office/drawing/2016/5/12/chartex" xmlns:cx7="http://schemas.microsoft.com/office/drawing/2016/5/13/chartex" xmlns:cx8="http://schemas.microsoft.com/office/drawing/2016/5/14/chartex" xmlns:mc="http://schemas.openxmlformats.org/markup-compatibility/2006" xmlns:aink="http://schemas.microsoft.com/office/drawing/2016/ink" xmlns:am3d="http://schemas.microsoft.com/office/drawing/2017/model3d" xmlns:o="urn:schemas-microsoft-com:office:office" xmlns:r="http://schemas.openxmlformats.org/officeDocument/2006/relationships" xmlns:m="http://schemas.openxmlformats.org/officeDocument/2006/math" xmlns:v="urn:schemas-microsoft-com:vml" xmlns:wp14="http://schemas.microsoft.com/office/word/2010/wordprocessingDrawing" xmlns:wp="http://schemas.openxmlformats.org/drawingml/2006/wordprocessingDrawing" xmlns:w10="urn:schemas-microsoft-com:office:word" xmlns:w="http://schemas.openxmlformats.org/wordprocessingml/2006/main" xmlns:w14="http://schemas.microsoft.com/office/word/2010/wordml" xmlns:w15="http://schemas.microsoft.com/office/word/2012/wordml" xmlns:w16cex="http://schemas.microsoft.com/office/word/2018/wordml/cex" xmlns:w16cid="http://schemas.microsoft.com/office/word/2016/wordml/cid" xmlns:w16="http://schemas.microsoft.com/office/word/2018/wordml" xmlns:w16se="http://schemas.microsoft.com/office/word/2015/wordml/symex" xmlns:wpg="http://schemas.microsoft.com/office/word/2010/wordprocessingGroup" xmlns:wpi="http://schemas.microsoft.com/office/word/2010/wordprocessingInk" xmlns:wne="http://schemas.microsoft.com/office/word/2006/wordml" xmlns:wps="http://schemas.microsoft.com/office/word/2010/wordprocessingShape" mc:Ignorable="w14 w15 w16se w16cid w16 w16cex wp14">
+<w:document xmlns:wpc="http://schemas.microsoft.com/office/word/2010/wordprocessingCanvas" xmlns:cx="http://schemas.microsoft.com/office/drawing/2014/chartex" xmlns:cx1="http://schemas.microsoft.com/office/drawing/2015/9/8/chartex" xmlns:cx2="http://schemas.microsoft.com/office/drawing/2015/10/21/chartex" xmlns:cx3="http://schemas.microsoft.com/office/drawing/2016/5/9/chartex" xmlns:cx4="http://schemas.microsoft.com/office/drawing/2016/5/10/chartex" xmlns:cx5="http://schemas.microsoft.com/office/drawing/2016/5/11/chartex" xmlns:cx6="http://schemas.microsoft.com/office/drawing/2016/5/12/chartex" xmlns:cx7="http://schemas.microsoft.com/office/drawing/2016/5/13/chartex" xmlns:cx8="http://schemas.microsoft.com/office/drawing/2016/5/14/chartex" xmlns:mc="http://schemas.openxmlformats.org/markup-compatibility/2006" xmlns:aink="http://schemas.microsoft.com/office/drawing/2016/ink" xmlns:am3d="http://schemas.microsoft.com/office/drawing/2017/model3d" xmlns:o="urn:schemas-microsoft-com:office:office" xmlns:r="http://schemas.openxmlformats.org/officeDocument/2006/relationships" xmlns:m="http://schemas.openxmlformats.org/officeDocument/2006/math" xmlns:v="urn:schemas-microsoft-com:vml" xmlns:wp14="http://schemas.microsoft.com/office/word/2010/wordprocessingDrawing" xmlns:wp="http://schemas.openxmlformats.org/drawingml/2006/wordprocessingDrawing" xmlns:w10="urn:schemas-microsoft-com:office:word" xmlns:w="http://schemas.openxmlformats.org/wordprocessingml/2006/main" xmlns:w14="http://schemas.microsoft.com/office/word/2010/wordml" xmlns:w15="http://schemas.microsoft.com/office/word/2012/wordml" xmlns:w16cex="http://schemas.microsoft.com/office/word/2018/wordml/cex" xmlns:w16cid="http://schemas.microsoft.com/office/word/2016/wordml/cid" xmlns:w16="http://schemas.microsoft.com/office/word/2018/wordml" xmlns:w16sdtdh="http://schemas.microsoft.com/office/word/2020/wordml/sdtdatahash" xmlns:w16se="http://schemas.microsoft.com/office/word/2015/wordml/symex" xmlns:wpg="http://schemas.microsoft.com/office/word/2010/wordprocessingGroup" xmlns:wpi="http://schemas.microsoft.com/office/word/2010/wordprocessingInk" xmlns:wne="http://schemas.microsoft.com/office/word/2006/wordml" xmlns:wps="http://schemas.microsoft.com/office/word/2010/wordprocessingShape" mc:Ignorable="w14 w15 w16se w16cid w16 w16cex w16sdtdh wp14">
   <w:body>
     <w:p>
       <w:pPr>
@@ -60,7 +60,7 @@
                 <w:between w:val="nil"/>
               </w:pBdr>
               <w:spacing w:before="120" w:line="360" w:lineRule="auto"/>
-              <w:ind w:left="0" w:hanging="2"/>
+              <w:ind w:left="1" w:hanging="3"/>
               <w:jc w:val="center"/>
               <w:rPr>
                 <w:b/>
@@ -370,13 +370,7 @@
               <w:rPr>
                 <w:color w:val="000000"/>
               </w:rPr>
-              <w:t>Nel</w:t>
-            </w:r>
-            <w:r>
-              <w:rPr>
-                <w:color w:val="000000"/>
-              </w:rPr>
-              <w:t xml:space="preserve"> caso venga selezionata la voce “</w:t>
+              <w:t>Nel caso venga selezionata la voce “</w:t>
             </w:r>
             <w:r>
               <w:t>Dati Scolastici</w:t>
@@ -397,13 +391,7 @@
               <w:t xml:space="preserve">contenente </w:t>
             </w:r>
             <w:r>
-              <w:t>una tabella di dati che mostra tutti i dati che sono stati importati da un database, in modo così da far visualizzare tut</w:t>
-            </w:r>
-            <w:r>
-              <w:t>ti i dati in ordine e permettere poi di applicare dei filtri in base alle necessità. Dopo aver visualizzato questo,</w:t>
-            </w:r>
-            <w:r>
-              <w:t xml:space="preserve"> la pagina dovrà visualizzare un pulsante per poter esportare i dati richiesti in un file csv.</w:t>
+              <w:t>una tabella di dati che mostra tutti i dati che sono stati importati da un database, in modo così da far visualizzare tutti i dati in ordine e permettere poi di applicare dei filtri in base alle necessità. Dopo aver visualizzato questo, la pagina dovrà visualizzare un pulsante per poter esportare i dati richiesti in un file csv.</w:t>
             </w:r>
           </w:p>
         </w:tc>
@@ -548,7 +536,7 @@
 </file>
 
 <file path=word/numbering.xml><?xml version="1.0" encoding="utf-8"?>
-<w:numbering xmlns:wpc="http://schemas.microsoft.com/office/word/2010/wordprocessingCanvas" xmlns:cx="http://schemas.microsoft.com/office/drawing/2014/chartex" xmlns:cx1="http://schemas.microsoft.com/office/drawing/2015/9/8/chartex" xmlns:cx2="http://schemas.microsoft.com/office/drawing/2015/10/21/chartex" xmlns:cx3="http://schemas.microsoft.com/office/drawing/2016/5/9/chartex" xmlns:cx4="http://schemas.microsoft.com/office/drawing/2016/5/10/chartex" xmlns:cx5="http://schemas.microsoft.com/office/drawing/2016/5/11/chartex" xmlns:cx6="http://schemas.microsoft.com/office/drawing/2016/5/12/chartex" xmlns:cx7="http://schemas.microsoft.com/office/drawing/2016/5/13/chartex" xmlns:cx8="http://schemas.microsoft.com/office/drawing/2016/5/14/chartex" xmlns:mc="http://schemas.openxmlformats.org/markup-compatibility/2006" xmlns:aink="http://schemas.microsoft.com/office/drawing/2016/ink" xmlns:am3d="http://schemas.microsoft.com/office/drawing/2017/model3d" xmlns:o="urn:schemas-microsoft-com:office:office" xmlns:r="http://schemas.openxmlformats.org/officeDocument/2006/relationships" xmlns:m="http://schemas.openxmlformats.org/officeDocument/2006/math" xmlns:v="urn:schemas-microsoft-com:vml" xmlns:wp14="http://schemas.microsoft.com/office/word/2010/wordprocessingDrawing" xmlns:wp="http://schemas.openxmlformats.org/drawingml/2006/wordprocessingDrawing" xmlns:w10="urn:schemas-microsoft-com:office:word" xmlns:w="http://schemas.openxmlformats.org/wordprocessingml/2006/main" xmlns:w14="http://schemas.microsoft.com/office/word/2010/wordml" xmlns:w15="http://schemas.microsoft.com/office/word/2012/wordml" xmlns:w16cex="http://schemas.microsoft.com/office/word/2018/wordml/cex" xmlns:w16cid="http://schemas.microsoft.com/office/word/2016/wordml/cid" xmlns:w16="http://schemas.microsoft.com/office/word/2018/wordml" xmlns:w16se="http://schemas.microsoft.com/office/word/2015/wordml/symex" xmlns:wpg="http://schemas.microsoft.com/office/word/2010/wordprocessingGroup" xmlns:wpi="http://schemas.microsoft.com/office/word/2010/wordprocessingInk" xmlns:wne="http://schemas.microsoft.com/office/word/2006/wordml" xmlns:wps="http://schemas.microsoft.com/office/word/2010/wordprocessingShape" mc:Ignorable="w14 w15 w16se w16cid w16 w16cex wp14">
+<w:numbering xmlns:wpc="http://schemas.microsoft.com/office/word/2010/wordprocessingCanvas" xmlns:cx="http://schemas.microsoft.com/office/drawing/2014/chartex" xmlns:cx1="http://schemas.microsoft.com/office/drawing/2015/9/8/chartex" xmlns:cx2="http://schemas.microsoft.com/office/drawing/2015/10/21/chartex" xmlns:cx3="http://schemas.microsoft.com/office/drawing/2016/5/9/chartex" xmlns:cx4="http://schemas.microsoft.com/office/drawing/2016/5/10/chartex" xmlns:cx5="http://schemas.microsoft.com/office/drawing/2016/5/11/chartex" xmlns:cx6="http://schemas.microsoft.com/office/drawing/2016/5/12/chartex" xmlns:cx7="http://schemas.microsoft.com/office/drawing/2016/5/13/chartex" xmlns:cx8="http://schemas.microsoft.com/office/drawing/2016/5/14/chartex" xmlns:mc="http://schemas.openxmlformats.org/markup-compatibility/2006" xmlns:aink="http://schemas.microsoft.com/office/drawing/2016/ink" xmlns:am3d="http://schemas.microsoft.com/office/drawing/2017/model3d" xmlns:o="urn:schemas-microsoft-com:office:office" xmlns:r="http://schemas.openxmlformats.org/officeDocument/2006/relationships" xmlns:m="http://schemas.openxmlformats.org/officeDocument/2006/math" xmlns:v="urn:schemas-microsoft-com:vml" xmlns:wp14="http://schemas.microsoft.com/office/word/2010/wordprocessingDrawing" xmlns:wp="http://schemas.openxmlformats.org/drawingml/2006/wordprocessingDrawing" xmlns:w10="urn:schemas-microsoft-com:office:word" xmlns:w="http://schemas.openxmlformats.org/wordprocessingml/2006/main" xmlns:w14="http://schemas.microsoft.com/office/word/2010/wordml" xmlns:w15="http://schemas.microsoft.com/office/word/2012/wordml" xmlns:w16cex="http://schemas.microsoft.com/office/word/2018/wordml/cex" xmlns:w16cid="http://schemas.microsoft.com/office/word/2016/wordml/cid" xmlns:w16="http://schemas.microsoft.com/office/word/2018/wordml" xmlns:w16sdtdh="http://schemas.microsoft.com/office/word/2020/wordml/sdtdatahash" xmlns:w16se="http://schemas.microsoft.com/office/word/2015/wordml/symex" xmlns:wpg="http://schemas.microsoft.com/office/word/2010/wordprocessingGroup" xmlns:wpi="http://schemas.microsoft.com/office/word/2010/wordprocessingInk" xmlns:wne="http://schemas.microsoft.com/office/word/2006/wordml" xmlns:wps="http://schemas.microsoft.com/office/word/2010/wordprocessingShape" mc:Ignorable="w14 w15 w16se w16cid w16 w16cex w16sdtdh wp14">
   <w:abstractNum w:abstractNumId="0" w15:restartNumberingAfterBreak="0">
     <w:nsid w:val="0C6C4ED3"/>
     <w:multiLevelType w:val="multilevel"/>
@@ -1133,7 +1121,7 @@
 </file>
 
 <file path=word/styles.xml><?xml version="1.0" encoding="utf-8"?>
-<w:styles xmlns:mc="http://schemas.openxmlformats.org/markup-compatibility/2006" xmlns:r="http://schemas.openxmlformats.org/officeDocument/2006/relationships" xmlns:w="http://schemas.openxmlformats.org/wordprocessingml/2006/main" xmlns:w14="http://schemas.microsoft.com/office/word/2010/wordml" xmlns:w15="http://schemas.microsoft.com/office/word/2012/wordml" xmlns:w16cex="http://schemas.microsoft.com/office/word/2018/wordml/cex" xmlns:w16cid="http://schemas.microsoft.com/office/word/2016/wordml/cid" xmlns:w16="http://schemas.microsoft.com/office/word/2018/wordml" xmlns:w16se="http://schemas.microsoft.com/office/word/2015/wordml/symex" mc:Ignorable="w14 w15 w16se w16cid w16 w16cex">
+<w:styles xmlns:mc="http://schemas.openxmlformats.org/markup-compatibility/2006" xmlns:r="http://schemas.openxmlformats.org/officeDocument/2006/relationships" xmlns:w="http://schemas.openxmlformats.org/wordprocessingml/2006/main" xmlns:w14="http://schemas.microsoft.com/office/word/2010/wordml" xmlns:w15="http://schemas.microsoft.com/office/word/2012/wordml" xmlns:w16cex="http://schemas.microsoft.com/office/word/2018/wordml/cex" xmlns:w16cid="http://schemas.microsoft.com/office/word/2016/wordml/cid" xmlns:w16="http://schemas.microsoft.com/office/word/2018/wordml" xmlns:w16sdtdh="http://schemas.microsoft.com/office/word/2020/wordml/sdtdatahash" xmlns:w16se="http://schemas.microsoft.com/office/word/2015/wordml/symex" mc:Ignorable="w14 w15 w16se w16cid w16 w16cex w16sdtdh">
   <w:docDefaults>
     <w:rPrDefault>
       <w:rPr>
@@ -1733,9 +1721,7 @@
       <w:tblStyleRowBandSize w:val="1"/>
       <w:tblStyleColBandSize w:val="1"/>
       <w:tblCellMar>
-        <w:top w:w="0" w:type="dxa"/>
         <w:left w:w="108" w:type="dxa"/>
-        <w:bottom w:w="0" w:type="dxa"/>
         <w:right w:w="108" w:type="dxa"/>
       </w:tblCellMar>
     </w:tblPr>

--- a/documentazione/Casi D'uso/CU_1_HomePage.docx
+++ b/documentazione/Casi D'uso/CU_1_HomePage.docx
@@ -373,7 +373,7 @@
               <w:t>Nel caso venga selezionata la voce “</w:t>
             </w:r>
             <w:r>
-              <w:t>Dati Scolastici</w:t>
+              <w:t>Visualizza Dati</w:t>
             </w:r>
             <w:r>
               <w:rPr>
